--- a/Vulnerability Analysis and Penetration Testing (Lab)/EXP 2/16010421119_A3_VAPT_EXP2_INLAB.docx
+++ b/Vulnerability Analysis and Penetration Testing (Lab)/EXP 2/16010421119_A3_VAPT_EXP2_INLAB.docx
@@ -448,6 +448,265 @@
                     <a:ln>
                       <a:noFill/>
                     </a:ln>
+                  </pic:spPr>
+                </pic:pic>
+              </a:graphicData>
+            </a:graphic>
+          </wp:inline>
+        </w:drawing>
+      </w:r>
+    </w:p>
+    <w:p>
+      <w:pPr>
+        <w:ind w:left="360"/>
+        <w:rPr>
+          <w:b/>
+          <w:bCs/>
+          <w:sz w:val="28"/>
+          <w:szCs w:val="28"/>
+        </w:rPr>
+      </w:pPr>
+    </w:p>
+    <w:p>
+      <w:pPr>
+        <w:ind w:left="360"/>
+        <w:rPr>
+          <w:b/>
+          <w:bCs/>
+          <w:sz w:val="28"/>
+          <w:szCs w:val="28"/>
+        </w:rPr>
+      </w:pPr>
+      <w:r>
+        <w:rPr>
+          <w:b/>
+          <w:bCs/>
+          <w:sz w:val="28"/>
+          <w:szCs w:val="28"/>
+        </w:rPr>
+        <w:drawing>
+          <wp:inline distT="0" distB="0" distL="0" distR="0" wp14:anchorId="5A479397" wp14:editId="645352E5">
+            <wp:extent cx="5731510" cy="541020"/>
+            <wp:effectExtent l="0" t="0" r="2540" b="0"/>
+            <wp:docPr id="1615794081" name="Picture 1"/>
+            <wp:cNvGraphicFramePr>
+              <a:graphicFrameLocks xmlns:a="http://schemas.openxmlformats.org/drawingml/2006/main" noChangeAspect="1"/>
+            </wp:cNvGraphicFramePr>
+            <a:graphic xmlns:a="http://schemas.openxmlformats.org/drawingml/2006/main">
+              <a:graphicData uri="http://schemas.openxmlformats.org/drawingml/2006/picture">
+                <pic:pic xmlns:pic="http://schemas.openxmlformats.org/drawingml/2006/picture">
+                  <pic:nvPicPr>
+                    <pic:cNvPr id="1615794081" name=""/>
+                    <pic:cNvPicPr/>
+                  </pic:nvPicPr>
+                  <pic:blipFill>
+                    <a:blip r:embed="rId10"/>
+                    <a:stretch>
+                      <a:fillRect/>
+                    </a:stretch>
+                  </pic:blipFill>
+                  <pic:spPr>
+                    <a:xfrm>
+                      <a:off x="0" y="0"/>
+                      <a:ext cx="5731510" cy="541020"/>
+                    </a:xfrm>
+                    <a:prstGeom prst="rect">
+                      <a:avLst/>
+                    </a:prstGeom>
+                  </pic:spPr>
+                </pic:pic>
+              </a:graphicData>
+            </a:graphic>
+          </wp:inline>
+        </w:drawing>
+      </w:r>
+    </w:p>
+    <w:p>
+      <w:pPr>
+        <w:ind w:left="360"/>
+        <w:rPr>
+          <w:b/>
+          <w:bCs/>
+          <w:sz w:val="28"/>
+          <w:szCs w:val="28"/>
+        </w:rPr>
+      </w:pPr>
+      <w:r>
+        <w:rPr>
+          <w:b/>
+          <w:bCs/>
+          <w:sz w:val="28"/>
+          <w:szCs w:val="28"/>
+        </w:rPr>
+        <w:drawing>
+          <wp:inline distT="0" distB="0" distL="0" distR="0" wp14:anchorId="3BB12B71" wp14:editId="057A0776">
+            <wp:extent cx="5731510" cy="363855"/>
+            <wp:effectExtent l="0" t="0" r="2540" b="0"/>
+            <wp:docPr id="1019148240" name="Picture 1"/>
+            <wp:cNvGraphicFramePr>
+              <a:graphicFrameLocks xmlns:a="http://schemas.openxmlformats.org/drawingml/2006/main" noChangeAspect="1"/>
+            </wp:cNvGraphicFramePr>
+            <a:graphic xmlns:a="http://schemas.openxmlformats.org/drawingml/2006/main">
+              <a:graphicData uri="http://schemas.openxmlformats.org/drawingml/2006/picture">
+                <pic:pic xmlns:pic="http://schemas.openxmlformats.org/drawingml/2006/picture">
+                  <pic:nvPicPr>
+                    <pic:cNvPr id="1019148240" name=""/>
+                    <pic:cNvPicPr/>
+                  </pic:nvPicPr>
+                  <pic:blipFill>
+                    <a:blip r:embed="rId11"/>
+                    <a:stretch>
+                      <a:fillRect/>
+                    </a:stretch>
+                  </pic:blipFill>
+                  <pic:spPr>
+                    <a:xfrm>
+                      <a:off x="0" y="0"/>
+                      <a:ext cx="5731510" cy="363855"/>
+                    </a:xfrm>
+                    <a:prstGeom prst="rect">
+                      <a:avLst/>
+                    </a:prstGeom>
+                  </pic:spPr>
+                </pic:pic>
+              </a:graphicData>
+            </a:graphic>
+          </wp:inline>
+        </w:drawing>
+      </w:r>
+      <w:r>
+        <w:rPr>
+          <w:b/>
+          <w:bCs/>
+          <w:sz w:val="28"/>
+          <w:szCs w:val="28"/>
+        </w:rPr>
+        <w:drawing>
+          <wp:inline distT="0" distB="0" distL="0" distR="0" wp14:anchorId="76DB3271" wp14:editId="22C6EC07">
+            <wp:extent cx="5731510" cy="389255"/>
+            <wp:effectExtent l="0" t="0" r="2540" b="0"/>
+            <wp:docPr id="1569215349" name="Picture 1"/>
+            <wp:cNvGraphicFramePr>
+              <a:graphicFrameLocks xmlns:a="http://schemas.openxmlformats.org/drawingml/2006/main" noChangeAspect="1"/>
+            </wp:cNvGraphicFramePr>
+            <a:graphic xmlns:a="http://schemas.openxmlformats.org/drawingml/2006/main">
+              <a:graphicData uri="http://schemas.openxmlformats.org/drawingml/2006/picture">
+                <pic:pic xmlns:pic="http://schemas.openxmlformats.org/drawingml/2006/picture">
+                  <pic:nvPicPr>
+                    <pic:cNvPr id="1569215349" name=""/>
+                    <pic:cNvPicPr/>
+                  </pic:nvPicPr>
+                  <pic:blipFill>
+                    <a:blip r:embed="rId12"/>
+                    <a:stretch>
+                      <a:fillRect/>
+                    </a:stretch>
+                  </pic:blipFill>
+                  <pic:spPr>
+                    <a:xfrm>
+                      <a:off x="0" y="0"/>
+                      <a:ext cx="5731510" cy="389255"/>
+                    </a:xfrm>
+                    <a:prstGeom prst="rect">
+                      <a:avLst/>
+                    </a:prstGeom>
+                  </pic:spPr>
+                </pic:pic>
+              </a:graphicData>
+            </a:graphic>
+          </wp:inline>
+        </w:drawing>
+      </w:r>
+    </w:p>
+    <w:p>
+      <w:pPr>
+        <w:ind w:left="360"/>
+        <w:rPr>
+          <w:b/>
+          <w:bCs/>
+          <w:sz w:val="28"/>
+          <w:szCs w:val="28"/>
+        </w:rPr>
+      </w:pPr>
+      <w:r>
+        <w:rPr>
+          <w:b/>
+          <w:bCs/>
+          <w:sz w:val="28"/>
+          <w:szCs w:val="28"/>
+        </w:rPr>
+        <w:drawing>
+          <wp:inline distT="0" distB="0" distL="0" distR="0" wp14:anchorId="6981B8D3" wp14:editId="6716313B">
+            <wp:extent cx="5731510" cy="395605"/>
+            <wp:effectExtent l="0" t="0" r="2540" b="4445"/>
+            <wp:docPr id="1382757498" name="Picture 1"/>
+            <wp:cNvGraphicFramePr>
+              <a:graphicFrameLocks xmlns:a="http://schemas.openxmlformats.org/drawingml/2006/main" noChangeAspect="1"/>
+            </wp:cNvGraphicFramePr>
+            <a:graphic xmlns:a="http://schemas.openxmlformats.org/drawingml/2006/main">
+              <a:graphicData uri="http://schemas.openxmlformats.org/drawingml/2006/picture">
+                <pic:pic xmlns:pic="http://schemas.openxmlformats.org/drawingml/2006/picture">
+                  <pic:nvPicPr>
+                    <pic:cNvPr id="1382757498" name=""/>
+                    <pic:cNvPicPr/>
+                  </pic:nvPicPr>
+                  <pic:blipFill>
+                    <a:blip r:embed="rId13"/>
+                    <a:stretch>
+                      <a:fillRect/>
+                    </a:stretch>
+                  </pic:blipFill>
+                  <pic:spPr>
+                    <a:xfrm>
+                      <a:off x="0" y="0"/>
+                      <a:ext cx="5731510" cy="395605"/>
+                    </a:xfrm>
+                    <a:prstGeom prst="rect">
+                      <a:avLst/>
+                    </a:prstGeom>
+                  </pic:spPr>
+                </pic:pic>
+              </a:graphicData>
+            </a:graphic>
+          </wp:inline>
+        </w:drawing>
+      </w:r>
+      <w:r>
+        <w:rPr>
+          <w:b/>
+          <w:bCs/>
+          <w:sz w:val="28"/>
+          <w:szCs w:val="28"/>
+        </w:rPr>
+        <w:drawing>
+          <wp:inline distT="0" distB="0" distL="0" distR="0" wp14:anchorId="62BECA9D" wp14:editId="1CE7B76F">
+            <wp:extent cx="5731510" cy="387350"/>
+            <wp:effectExtent l="0" t="0" r="2540" b="0"/>
+            <wp:docPr id="133736964" name="Picture 1"/>
+            <wp:cNvGraphicFramePr>
+              <a:graphicFrameLocks xmlns:a="http://schemas.openxmlformats.org/drawingml/2006/main" noChangeAspect="1"/>
+            </wp:cNvGraphicFramePr>
+            <a:graphic xmlns:a="http://schemas.openxmlformats.org/drawingml/2006/main">
+              <a:graphicData uri="http://schemas.openxmlformats.org/drawingml/2006/picture">
+                <pic:pic xmlns:pic="http://schemas.openxmlformats.org/drawingml/2006/picture">
+                  <pic:nvPicPr>
+                    <pic:cNvPr id="133736964" name=""/>
+                    <pic:cNvPicPr/>
+                  </pic:nvPicPr>
+                  <pic:blipFill>
+                    <a:blip r:embed="rId14"/>
+                    <a:stretch>
+                      <a:fillRect/>
+                    </a:stretch>
+                  </pic:blipFill>
+                  <pic:spPr>
+                    <a:xfrm>
+                      <a:off x="0" y="0"/>
+                      <a:ext cx="5731510" cy="387350"/>
+                    </a:xfrm>
+                    <a:prstGeom prst="rect">
+                      <a:avLst/>
+                    </a:prstGeom>
                   </pic:spPr>
                 </pic:pic>
               </a:graphicData>
